--- a/Ejercicio2/Ejercicio 2.docx
+++ b/Ejercicio2/Ejercicio 2.docx
@@ -13,12 +13,106 @@
         <w:t>Porcentaje que se alcanzo fue el 100%</w:t>
       </w:r>
     </w:p>
-    <w:p/>
     <w:p>
       <w:r>
         <w:rPr>
           <w:noProof/>
         </w:rPr>
+        <w:drawing>
+          <wp:inline distT="0" distB="0" distL="0" distR="0" wp14:anchorId="46EC59B2" wp14:editId="2B2CB418">
+            <wp:extent cx="5612130" cy="3156585"/>
+            <wp:effectExtent l="0" t="0" r="7620" b="5715"/>
+            <wp:docPr id="5" name="Imagen 5"/>
+            <wp:cNvGraphicFramePr>
+              <a:graphicFrameLocks xmlns:a="http://schemas.openxmlformats.org/drawingml/2006/main" noChangeAspect="1"/>
+            </wp:cNvGraphicFramePr>
+            <a:graphic xmlns:a="http://schemas.openxmlformats.org/drawingml/2006/main">
+              <a:graphicData uri="http://schemas.openxmlformats.org/drawingml/2006/picture">
+                <pic:pic xmlns:pic="http://schemas.openxmlformats.org/drawingml/2006/picture">
+                  <pic:nvPicPr>
+                    <pic:cNvPr id="5" name="Imagen 5"/>
+                    <pic:cNvPicPr/>
+                  </pic:nvPicPr>
+                  <pic:blipFill>
+                    <a:blip r:embed="rId4" cstate="print">
+                      <a:extLst>
+                        <a:ext uri="{28A0092B-C50C-407E-A947-70E740481C1C}">
+                          <a14:useLocalDpi xmlns:a14="http://schemas.microsoft.com/office/drawing/2010/main" val="0"/>
+                        </a:ext>
+                      </a:extLst>
+                    </a:blip>
+                    <a:stretch>
+                      <a:fillRect/>
+                    </a:stretch>
+                  </pic:blipFill>
+                  <pic:spPr>
+                    <a:xfrm>
+                      <a:off x="0" y="0"/>
+                      <a:ext cx="5612130" cy="3156585"/>
+                    </a:xfrm>
+                    <a:prstGeom prst="rect">
+                      <a:avLst/>
+                    </a:prstGeom>
+                  </pic:spPr>
+                </pic:pic>
+              </a:graphicData>
+            </a:graphic>
+          </wp:inline>
+        </w:drawing>
+      </w:r>
+      <w:r>
+        <w:rPr>
+          <w:noProof/>
+        </w:rPr>
+        <w:drawing>
+          <wp:inline distT="0" distB="0" distL="0" distR="0" wp14:anchorId="1038E344" wp14:editId="11D756B7">
+            <wp:extent cx="5612130" cy="3156585"/>
+            <wp:effectExtent l="0" t="0" r="7620" b="5715"/>
+            <wp:docPr id="6" name="Imagen 6"/>
+            <wp:cNvGraphicFramePr>
+              <a:graphicFrameLocks xmlns:a="http://schemas.openxmlformats.org/drawingml/2006/main" noChangeAspect="1"/>
+            </wp:cNvGraphicFramePr>
+            <a:graphic xmlns:a="http://schemas.openxmlformats.org/drawingml/2006/main">
+              <a:graphicData uri="http://schemas.openxmlformats.org/drawingml/2006/picture">
+                <pic:pic xmlns:pic="http://schemas.openxmlformats.org/drawingml/2006/picture">
+                  <pic:nvPicPr>
+                    <pic:cNvPr id="6" name="Imagen 6"/>
+                    <pic:cNvPicPr/>
+                  </pic:nvPicPr>
+                  <pic:blipFill>
+                    <a:blip r:embed="rId5" cstate="print">
+                      <a:extLst>
+                        <a:ext uri="{28A0092B-C50C-407E-A947-70E740481C1C}">
+                          <a14:useLocalDpi xmlns:a14="http://schemas.microsoft.com/office/drawing/2010/main" val="0"/>
+                        </a:ext>
+                      </a:extLst>
+                    </a:blip>
+                    <a:stretch>
+                      <a:fillRect/>
+                    </a:stretch>
+                  </pic:blipFill>
+                  <pic:spPr>
+                    <a:xfrm>
+                      <a:off x="0" y="0"/>
+                      <a:ext cx="5612130" cy="3156585"/>
+                    </a:xfrm>
+                    <a:prstGeom prst="rect">
+                      <a:avLst/>
+                    </a:prstGeom>
+                  </pic:spPr>
+                </pic:pic>
+              </a:graphicData>
+            </a:graphic>
+          </wp:inline>
+        </w:drawing>
+      </w:r>
+    </w:p>
+    <w:p>
+      <w:r>
+        <w:rPr>
+          <w:noProof/>
+        </w:rPr>
+        <w:lastRenderedPageBreak/>
         <w:drawing>
           <wp:inline distT="0" distB="0" distL="0" distR="0" wp14:anchorId="665D856A" wp14:editId="52200F1A">
             <wp:extent cx="5612130" cy="3156585"/>
@@ -35,7 +129,7 @@
                     <pic:cNvPicPr/>
                   </pic:nvPicPr>
                   <pic:blipFill>
-                    <a:blip r:embed="rId4" cstate="print">
+                    <a:blip r:embed="rId6" cstate="print">
                       <a:extLst>
                         <a:ext uri="{28A0092B-C50C-407E-A947-70E740481C1C}">
                           <a14:useLocalDpi xmlns:a14="http://schemas.microsoft.com/office/drawing/2010/main" val="0"/>
@@ -83,7 +177,7 @@
                     <pic:cNvPicPr/>
                   </pic:nvPicPr>
                   <pic:blipFill>
-                    <a:blip r:embed="rId5" cstate="print">
+                    <a:blip r:embed="rId7" cstate="print">
                       <a:extLst>
                         <a:ext uri="{28A0092B-C50C-407E-A947-70E740481C1C}">
                           <a14:useLocalDpi xmlns:a14="http://schemas.microsoft.com/office/drawing/2010/main" val="0"/>
@@ -133,7 +227,7 @@
                     <pic:cNvPicPr/>
                   </pic:nvPicPr>
                   <pic:blipFill>
-                    <a:blip r:embed="rId6" cstate="print">
+                    <a:blip r:embed="rId8" cstate="print">
                       <a:extLst>
                         <a:ext uri="{28A0092B-C50C-407E-A947-70E740481C1C}">
                           <a14:useLocalDpi xmlns:a14="http://schemas.microsoft.com/office/drawing/2010/main" val="0"/>
@@ -181,7 +275,7 @@
                     <pic:cNvPicPr/>
                   </pic:nvPicPr>
                   <pic:blipFill>
-                    <a:blip r:embed="rId7" cstate="print">
+                    <a:blip r:embed="rId9" cstate="print">
                       <a:extLst>
                         <a:ext uri="{28A0092B-C50C-407E-A947-70E740481C1C}">
                           <a14:useLocalDpi xmlns:a14="http://schemas.microsoft.com/office/drawing/2010/main" val="0"/>

--- a/Ejercicio2/Ejercicio 2.docx
+++ b/Ejercicio2/Ejercicio 2.docx
@@ -22,7 +22,7 @@
           <wp:inline distT="0" distB="0" distL="0" distR="0" wp14:anchorId="46EC59B2" wp14:editId="2B2CB418">
             <wp:extent cx="5612130" cy="3156585"/>
             <wp:effectExtent l="0" t="0" r="7620" b="5715"/>
-            <wp:docPr id="5" name="Imagen 5"/>
+            <wp:docPr id="5" name="Imagen 5" descr="Interfaz de usuario gráfica, Aplicación&#10;&#10;Descripción generada automáticamente"/>
             <wp:cNvGraphicFramePr>
               <a:graphicFrameLocks xmlns:a="http://schemas.openxmlformats.org/drawingml/2006/main" noChangeAspect="1"/>
             </wp:cNvGraphicFramePr>
@@ -30,7 +30,7 @@
               <a:graphicData uri="http://schemas.openxmlformats.org/drawingml/2006/picture">
                 <pic:pic xmlns:pic="http://schemas.openxmlformats.org/drawingml/2006/picture">
                   <pic:nvPicPr>
-                    <pic:cNvPr id="5" name="Imagen 5"/>
+                    <pic:cNvPr id="5" name="Imagen 5" descr="Interfaz de usuario gráfica, Aplicación&#10;&#10;Descripción generada automáticamente"/>
                     <pic:cNvPicPr/>
                   </pic:nvPicPr>
                   <pic:blipFill>
@@ -65,10 +65,10 @@
           <w:noProof/>
         </w:rPr>
         <w:drawing>
-          <wp:inline distT="0" distB="0" distL="0" distR="0" wp14:anchorId="1038E344" wp14:editId="11D756B7">
+          <wp:inline distT="0" distB="0" distL="0" distR="0" wp14:anchorId="1038E344" wp14:editId="2F310C46">
             <wp:extent cx="5612130" cy="3156585"/>
             <wp:effectExtent l="0" t="0" r="7620" b="5715"/>
-            <wp:docPr id="6" name="Imagen 6"/>
+            <wp:docPr id="6" name="Imagen 6" descr="Interfaz de usuario gráfica, Aplicación&#10;&#10;Descripción generada automáticamente"/>
             <wp:cNvGraphicFramePr>
               <a:graphicFrameLocks xmlns:a="http://schemas.openxmlformats.org/drawingml/2006/main" noChangeAspect="1"/>
             </wp:cNvGraphicFramePr>
@@ -76,7 +76,7 @@
               <a:graphicData uri="http://schemas.openxmlformats.org/drawingml/2006/picture">
                 <pic:pic xmlns:pic="http://schemas.openxmlformats.org/drawingml/2006/picture">
                   <pic:nvPicPr>
-                    <pic:cNvPr id="6" name="Imagen 6"/>
+                    <pic:cNvPr id="6" name="Imagen 6" descr="Interfaz de usuario gráfica, Aplicación&#10;&#10;Descripción generada automáticamente"/>
                     <pic:cNvPicPr/>
                   </pic:nvPicPr>
                   <pic:blipFill>
@@ -156,61 +156,13 @@
         </w:drawing>
       </w:r>
     </w:p>
-    <w:p>
-      <w:r>
-        <w:rPr>
-          <w:noProof/>
-        </w:rPr>
-        <w:drawing>
-          <wp:inline distT="0" distB="0" distL="0" distR="0" wp14:anchorId="3D5627B9" wp14:editId="0D18B662">
-            <wp:extent cx="5612130" cy="3156585"/>
-            <wp:effectExtent l="0" t="0" r="7620" b="5715"/>
-            <wp:docPr id="3" name="Imagen 3" descr="Captura de pantalla de computadora&#10;&#10;Descripción generada automáticamente"/>
-            <wp:cNvGraphicFramePr>
-              <a:graphicFrameLocks xmlns:a="http://schemas.openxmlformats.org/drawingml/2006/main" noChangeAspect="1"/>
-            </wp:cNvGraphicFramePr>
-            <a:graphic xmlns:a="http://schemas.openxmlformats.org/drawingml/2006/main">
-              <a:graphicData uri="http://schemas.openxmlformats.org/drawingml/2006/picture">
-                <pic:pic xmlns:pic="http://schemas.openxmlformats.org/drawingml/2006/picture">
-                  <pic:nvPicPr>
-                    <pic:cNvPr id="3" name="Imagen 3" descr="Captura de pantalla de computadora&#10;&#10;Descripción generada automáticamente"/>
-                    <pic:cNvPicPr/>
-                  </pic:nvPicPr>
-                  <pic:blipFill>
-                    <a:blip r:embed="rId7" cstate="print">
-                      <a:extLst>
-                        <a:ext uri="{28A0092B-C50C-407E-A947-70E740481C1C}">
-                          <a14:useLocalDpi xmlns:a14="http://schemas.microsoft.com/office/drawing/2010/main" val="0"/>
-                        </a:ext>
-                      </a:extLst>
-                    </a:blip>
-                    <a:stretch>
-                      <a:fillRect/>
-                    </a:stretch>
-                  </pic:blipFill>
-                  <pic:spPr>
-                    <a:xfrm>
-                      <a:off x="0" y="0"/>
-                      <a:ext cx="5612130" cy="3156585"/>
-                    </a:xfrm>
-                    <a:prstGeom prst="rect">
-                      <a:avLst/>
-                    </a:prstGeom>
-                  </pic:spPr>
-                </pic:pic>
-              </a:graphicData>
-            </a:graphic>
-          </wp:inline>
-        </w:drawing>
-      </w:r>
-    </w:p>
+    <w:p/>
     <w:p/>
     <w:p>
       <w:r>
         <w:rPr>
           <w:noProof/>
         </w:rPr>
-        <w:lastRenderedPageBreak/>
         <w:drawing>
           <wp:inline distT="0" distB="0" distL="0" distR="0" wp14:anchorId="6ABC3866" wp14:editId="1660C334">
             <wp:extent cx="5612130" cy="3156585"/>
@@ -227,7 +179,7 @@
                     <pic:cNvPicPr/>
                   </pic:nvPicPr>
                   <pic:blipFill>
-                    <a:blip r:embed="rId8" cstate="print">
+                    <a:blip r:embed="rId7" cstate="print">
                       <a:extLst>
                         <a:ext uri="{28A0092B-C50C-407E-A947-70E740481C1C}">
                           <a14:useLocalDpi xmlns:a14="http://schemas.microsoft.com/office/drawing/2010/main" val="0"/>
@@ -259,6 +211,7 @@
         <w:rPr>
           <w:noProof/>
         </w:rPr>
+        <w:lastRenderedPageBreak/>
         <w:drawing>
           <wp:inline distT="0" distB="0" distL="0" distR="0" wp14:anchorId="484AF647" wp14:editId="1ED53754">
             <wp:extent cx="5612130" cy="3156585"/>
@@ -275,7 +228,7 @@
                     <pic:cNvPicPr/>
                   </pic:nvPicPr>
                   <pic:blipFill>
-                    <a:blip r:embed="rId9" cstate="print">
+                    <a:blip r:embed="rId8" cstate="print">
                       <a:extLst>
                         <a:ext uri="{28A0092B-C50C-407E-A947-70E740481C1C}">
                           <a14:useLocalDpi xmlns:a14="http://schemas.microsoft.com/office/drawing/2010/main" val="0"/>
